--- a/src/Projeto.docx
+++ b/src/Projeto.docx
@@ -377,7 +377,7 @@
         <w:br/>
         <w:t xml:space="preserve">ID                   Integer                                                             x</w:t>
         <w:br/>
-        <w:t xml:space="preserve">GID_Tipo      Integer                                                                              Tipo_Lancamento.ID</w:t>
+        <w:t xml:space="preserve">ID_Tipo      Integer                                                                              Tipo_Lancamento.ID</w:t>
         <w:br/>
         <w:t xml:space="preserve">Valor             Numeric                   18          2</w:t>
         <w:br/>

--- a/src/Projeto.docx
+++ b/src/Projeto.docx
@@ -409,6 +409,364 @@
         <w:br/>
         <w:t xml:space="preserve">GEN_LANCAMENTO_ID</w:t>
         <w:br/>
+      </w:r>
+    </w:p>
+    <w:p>
+      <w:pPr>
+        <w:spacing w:before="0" w:after="200" w:line="276"/>
+        <w:ind w:right="0" w:left="0" w:firstLine="0"/>
+        <w:jc w:val="left"/>
+        <w:rPr>
+          <w:rFonts w:ascii="Calibri" w:hAnsi="Calibri" w:cs="Calibri" w:eastAsia="Calibri"/>
+          <w:color w:val="auto"/>
+          <w:spacing w:val="0"/>
+          <w:position w:val="0"/>
+          <w:sz w:val="22"/>
+          <w:shd w:fill="auto" w:val="clear"/>
+        </w:rPr>
+      </w:pPr>
+    </w:p>
+    <w:p>
+      <w:pPr>
+        <w:spacing w:before="0" w:after="200" w:line="276"/>
+        <w:ind w:right="0" w:left="0" w:firstLine="0"/>
+        <w:jc w:val="left"/>
+        <w:rPr>
+          <w:rFonts w:ascii="Calibri" w:hAnsi="Calibri" w:cs="Calibri" w:eastAsia="Calibri"/>
+          <w:color w:val="auto"/>
+          <w:spacing w:val="0"/>
+          <w:position w:val="0"/>
+          <w:sz w:val="22"/>
+          <w:shd w:fill="auto" w:val="clear"/>
+        </w:rPr>
+      </w:pPr>
+      <w:r>
+        <w:rPr>
+          <w:rFonts w:ascii="Calibri" w:hAnsi="Calibri" w:cs="Calibri" w:eastAsia="Calibri"/>
+          <w:b/>
+          <w:color w:val="auto"/>
+          <w:spacing w:val="0"/>
+          <w:position w:val="0"/>
+          <w:sz w:val="24"/>
+          <w:shd w:fill="auto" w:val="clear"/>
+        </w:rPr>
+        <w:t xml:space="preserve">Comandos para criar tabelas;</w:t>
+        <w:br/>
+      </w:r>
+      <w:r>
+        <w:rPr>
+          <w:rFonts w:ascii="Calibri" w:hAnsi="Calibri" w:cs="Calibri" w:eastAsia="Calibri"/>
+          <w:color w:val="auto"/>
+          <w:spacing w:val="0"/>
+          <w:position w:val="0"/>
+          <w:sz w:val="22"/>
+          <w:shd w:fill="auto" w:val="clear"/>
+        </w:rPr>
+        <w:t xml:space="preserve">CREATE TABLE Tipo_Lancamento (</w:t>
+      </w:r>
+    </w:p>
+    <w:p>
+      <w:pPr>
+        <w:spacing w:before="0" w:after="200" w:line="276"/>
+        <w:ind w:right="0" w:left="0" w:firstLine="0"/>
+        <w:jc w:val="left"/>
+        <w:rPr>
+          <w:rFonts w:ascii="Calibri" w:hAnsi="Calibri" w:cs="Calibri" w:eastAsia="Calibri"/>
+          <w:color w:val="auto"/>
+          <w:spacing w:val="0"/>
+          <w:position w:val="0"/>
+          <w:sz w:val="22"/>
+          <w:shd w:fill="auto" w:val="clear"/>
+        </w:rPr>
+      </w:pPr>
+      <w:r>
+        <w:rPr>
+          <w:rFonts w:ascii="Calibri" w:hAnsi="Calibri" w:cs="Calibri" w:eastAsia="Calibri"/>
+          <w:color w:val="auto"/>
+          <w:spacing w:val="0"/>
+          <w:position w:val="0"/>
+          <w:sz w:val="22"/>
+          <w:shd w:fill="auto" w:val="clear"/>
+        </w:rPr>
+        <w:t xml:space="preserve">    ID INTEGER NOT NULL PRIMARY KEY,</w:t>
+      </w:r>
+    </w:p>
+    <w:p>
+      <w:pPr>
+        <w:spacing w:before="0" w:after="200" w:line="276"/>
+        <w:ind w:right="0" w:left="0" w:firstLine="0"/>
+        <w:jc w:val="left"/>
+        <w:rPr>
+          <w:rFonts w:ascii="Calibri" w:hAnsi="Calibri" w:cs="Calibri" w:eastAsia="Calibri"/>
+          <w:color w:val="auto"/>
+          <w:spacing w:val="0"/>
+          <w:position w:val="0"/>
+          <w:sz w:val="22"/>
+          <w:shd w:fill="auto" w:val="clear"/>
+        </w:rPr>
+      </w:pPr>
+      <w:r>
+        <w:rPr>
+          <w:rFonts w:ascii="Calibri" w:hAnsi="Calibri" w:cs="Calibri" w:eastAsia="Calibri"/>
+          <w:color w:val="auto"/>
+          <w:spacing w:val="0"/>
+          <w:position w:val="0"/>
+          <w:sz w:val="22"/>
+          <w:shd w:fill="auto" w:val="clear"/>
+        </w:rPr>
+        <w:t xml:space="preserve">    Descricao VARCHAR(50));</w:t>
+        <w:br/>
+      </w:r>
+    </w:p>
+    <w:p>
+      <w:pPr>
+        <w:spacing w:before="0" w:after="200" w:line="276"/>
+        <w:ind w:right="0" w:left="0" w:firstLine="0"/>
+        <w:jc w:val="left"/>
+        <w:rPr>
+          <w:rFonts w:ascii="Calibri" w:hAnsi="Calibri" w:cs="Calibri" w:eastAsia="Calibri"/>
+          <w:color w:val="auto"/>
+          <w:spacing w:val="0"/>
+          <w:position w:val="0"/>
+          <w:sz w:val="22"/>
+          <w:shd w:fill="auto" w:val="clear"/>
+        </w:rPr>
+      </w:pPr>
+      <w:r>
+        <w:rPr>
+          <w:rFonts w:ascii="Calibri" w:hAnsi="Calibri" w:cs="Calibri" w:eastAsia="Calibri"/>
+          <w:color w:val="auto"/>
+          <w:spacing w:val="0"/>
+          <w:position w:val="0"/>
+          <w:sz w:val="22"/>
+          <w:shd w:fill="auto" w:val="clear"/>
+        </w:rPr>
+        <w:t xml:space="preserve">CREATE TABLE Lancamento (</w:t>
+      </w:r>
+    </w:p>
+    <w:p>
+      <w:pPr>
+        <w:spacing w:before="0" w:after="200" w:line="276"/>
+        <w:ind w:right="0" w:left="0" w:firstLine="0"/>
+        <w:jc w:val="left"/>
+        <w:rPr>
+          <w:rFonts w:ascii="Calibri" w:hAnsi="Calibri" w:cs="Calibri" w:eastAsia="Calibri"/>
+          <w:color w:val="auto"/>
+          <w:spacing w:val="0"/>
+          <w:position w:val="0"/>
+          <w:sz w:val="22"/>
+          <w:shd w:fill="auto" w:val="clear"/>
+        </w:rPr>
+      </w:pPr>
+      <w:r>
+        <w:rPr>
+          <w:rFonts w:ascii="Calibri" w:hAnsi="Calibri" w:cs="Calibri" w:eastAsia="Calibri"/>
+          <w:color w:val="auto"/>
+          <w:spacing w:val="0"/>
+          <w:position w:val="0"/>
+          <w:sz w:val="22"/>
+          <w:shd w:fill="auto" w:val="clear"/>
+        </w:rPr>
+        <w:t xml:space="preserve">    ID INTEGER NOT NULL PRIMARY KEY,</w:t>
+      </w:r>
+    </w:p>
+    <w:p>
+      <w:pPr>
+        <w:spacing w:before="0" w:after="200" w:line="276"/>
+        <w:ind w:right="0" w:left="0" w:firstLine="0"/>
+        <w:jc w:val="left"/>
+        <w:rPr>
+          <w:rFonts w:ascii="Calibri" w:hAnsi="Calibri" w:cs="Calibri" w:eastAsia="Calibri"/>
+          <w:color w:val="auto"/>
+          <w:spacing w:val="0"/>
+          <w:position w:val="0"/>
+          <w:sz w:val="22"/>
+          <w:shd w:fill="auto" w:val="clear"/>
+        </w:rPr>
+      </w:pPr>
+      <w:r>
+        <w:rPr>
+          <w:rFonts w:ascii="Calibri" w:hAnsi="Calibri" w:cs="Calibri" w:eastAsia="Calibri"/>
+          <w:color w:val="auto"/>
+          <w:spacing w:val="0"/>
+          <w:position w:val="0"/>
+          <w:sz w:val="22"/>
+          <w:shd w:fill="auto" w:val="clear"/>
+        </w:rPr>
+        <w:t xml:space="preserve">    Id_Tipo INTEGER NOT NULL,</w:t>
+      </w:r>
+    </w:p>
+    <w:p>
+      <w:pPr>
+        <w:spacing w:before="0" w:after="200" w:line="276"/>
+        <w:ind w:right="0" w:left="0" w:firstLine="0"/>
+        <w:jc w:val="left"/>
+        <w:rPr>
+          <w:rFonts w:ascii="Calibri" w:hAnsi="Calibri" w:cs="Calibri" w:eastAsia="Calibri"/>
+          <w:color w:val="auto"/>
+          <w:spacing w:val="0"/>
+          <w:position w:val="0"/>
+          <w:sz w:val="22"/>
+          <w:shd w:fill="auto" w:val="clear"/>
+        </w:rPr>
+      </w:pPr>
+      <w:r>
+        <w:rPr>
+          <w:rFonts w:ascii="Calibri" w:hAnsi="Calibri" w:cs="Calibri" w:eastAsia="Calibri"/>
+          <w:color w:val="auto"/>
+          <w:spacing w:val="0"/>
+          <w:position w:val="0"/>
+          <w:sz w:val="22"/>
+          <w:shd w:fill="auto" w:val="clear"/>
+        </w:rPr>
+        <w:t xml:space="preserve">    Valor NUMERIC(18,2),</w:t>
+      </w:r>
+    </w:p>
+    <w:p>
+      <w:pPr>
+        <w:spacing w:before="0" w:after="200" w:line="276"/>
+        <w:ind w:right="0" w:left="0" w:firstLine="0"/>
+        <w:jc w:val="left"/>
+        <w:rPr>
+          <w:rFonts w:ascii="Calibri" w:hAnsi="Calibri" w:cs="Calibri" w:eastAsia="Calibri"/>
+          <w:color w:val="auto"/>
+          <w:spacing w:val="0"/>
+          <w:position w:val="0"/>
+          <w:sz w:val="22"/>
+          <w:shd w:fill="auto" w:val="clear"/>
+        </w:rPr>
+      </w:pPr>
+      <w:r>
+        <w:rPr>
+          <w:rFonts w:ascii="Calibri" w:hAnsi="Calibri" w:cs="Calibri" w:eastAsia="Calibri"/>
+          <w:color w:val="auto"/>
+          <w:spacing w:val="0"/>
+          <w:position w:val="0"/>
+          <w:sz w:val="22"/>
+          <w:shd w:fill="auto" w:val="clear"/>
+        </w:rPr>
+        <w:t xml:space="preserve">    FOREIGN KEY (Id_Tipo) REFERENCES Tipo_Lancamento(ID));</w:t>
+        <w:br/>
+        <w:br/>
+      </w:r>
+    </w:p>
+    <w:p>
+      <w:pPr>
+        <w:spacing w:before="0" w:after="200" w:line="276"/>
+        <w:ind w:right="0" w:left="0" w:firstLine="0"/>
+        <w:jc w:val="left"/>
+        <w:rPr>
+          <w:rFonts w:ascii="Calibri" w:hAnsi="Calibri" w:cs="Calibri" w:eastAsia="Calibri"/>
+          <w:color w:val="auto"/>
+          <w:spacing w:val="0"/>
+          <w:position w:val="0"/>
+          <w:sz w:val="22"/>
+          <w:shd w:fill="auto" w:val="clear"/>
+        </w:rPr>
+      </w:pPr>
+      <w:r>
+        <w:rPr>
+          <w:rFonts w:ascii="Calibri" w:hAnsi="Calibri" w:cs="Calibri" w:eastAsia="Calibri"/>
+          <w:color w:val="auto"/>
+          <w:spacing w:val="0"/>
+          <w:position w:val="0"/>
+          <w:sz w:val="22"/>
+          <w:shd w:fill="auto" w:val="clear"/>
+        </w:rPr>
+        <w:t xml:space="preserve">CREATE GENERATOR GEN_TIPO_LANCAMENTO_ID;</w:t>
+      </w:r>
+    </w:p>
+    <w:p>
+      <w:pPr>
+        <w:spacing w:before="0" w:after="200" w:line="276"/>
+        <w:ind w:right="0" w:left="0" w:firstLine="0"/>
+        <w:jc w:val="left"/>
+        <w:rPr>
+          <w:rFonts w:ascii="Calibri" w:hAnsi="Calibri" w:cs="Calibri" w:eastAsia="Calibri"/>
+          <w:color w:val="auto"/>
+          <w:spacing w:val="0"/>
+          <w:position w:val="0"/>
+          <w:sz w:val="22"/>
+          <w:shd w:fill="auto" w:val="clear"/>
+        </w:rPr>
+      </w:pPr>
+      <w:r>
+        <w:rPr>
+          <w:rFonts w:ascii="Calibri" w:hAnsi="Calibri" w:cs="Calibri" w:eastAsia="Calibri"/>
+          <w:color w:val="auto"/>
+          <w:spacing w:val="0"/>
+          <w:position w:val="0"/>
+          <w:sz w:val="22"/>
+          <w:shd w:fill="auto" w:val="clear"/>
+        </w:rPr>
+        <w:t xml:space="preserve">SET GENERATOR GEN_TIPO_LANCAMENTO_ID TO 0;</w:t>
+      </w:r>
+    </w:p>
+    <w:p>
+      <w:pPr>
+        <w:spacing w:before="0" w:after="200" w:line="276"/>
+        <w:ind w:right="0" w:left="0" w:firstLine="0"/>
+        <w:jc w:val="left"/>
+        <w:rPr>
+          <w:rFonts w:ascii="Calibri" w:hAnsi="Calibri" w:cs="Calibri" w:eastAsia="Calibri"/>
+          <w:color w:val="auto"/>
+          <w:spacing w:val="0"/>
+          <w:position w:val="0"/>
+          <w:sz w:val="22"/>
+          <w:shd w:fill="auto" w:val="clear"/>
+        </w:rPr>
+      </w:pPr>
+    </w:p>
+    <w:p>
+      <w:pPr>
+        <w:spacing w:before="0" w:after="200" w:line="276"/>
+        <w:ind w:right="0" w:left="0" w:firstLine="0"/>
+        <w:jc w:val="left"/>
+        <w:rPr>
+          <w:rFonts w:ascii="Calibri" w:hAnsi="Calibri" w:cs="Calibri" w:eastAsia="Calibri"/>
+          <w:color w:val="auto"/>
+          <w:spacing w:val="0"/>
+          <w:position w:val="0"/>
+          <w:sz w:val="22"/>
+          <w:shd w:fill="auto" w:val="clear"/>
+        </w:rPr>
+      </w:pPr>
+      <w:r>
+        <w:rPr>
+          <w:rFonts w:ascii="Calibri" w:hAnsi="Calibri" w:cs="Calibri" w:eastAsia="Calibri"/>
+          <w:color w:val="auto"/>
+          <w:spacing w:val="0"/>
+          <w:position w:val="0"/>
+          <w:sz w:val="22"/>
+          <w:shd w:fill="auto" w:val="clear"/>
+        </w:rPr>
+        <w:t xml:space="preserve">CREATE GENERATOR GEN_LANCAMENTO_ID;</w:t>
+      </w:r>
+    </w:p>
+    <w:p>
+      <w:pPr>
+        <w:spacing w:before="0" w:after="200" w:line="276"/>
+        <w:ind w:right="0" w:left="0" w:firstLine="0"/>
+        <w:jc w:val="left"/>
+        <w:rPr>
+          <w:rFonts w:ascii="Calibri" w:hAnsi="Calibri" w:cs="Calibri" w:eastAsia="Calibri"/>
+          <w:color w:val="auto"/>
+          <w:spacing w:val="0"/>
+          <w:position w:val="0"/>
+          <w:sz w:val="22"/>
+          <w:shd w:fill="auto" w:val="clear"/>
+        </w:rPr>
+      </w:pPr>
+      <w:r>
+        <w:rPr>
+          <w:rFonts w:ascii="Calibri" w:hAnsi="Calibri" w:cs="Calibri" w:eastAsia="Calibri"/>
+          <w:color w:val="auto"/>
+          <w:spacing w:val="0"/>
+          <w:position w:val="0"/>
+          <w:sz w:val="22"/>
+          <w:shd w:fill="auto" w:val="clear"/>
+        </w:rPr>
+        <w:t xml:space="preserve">SET GENERATOR GEN_LANCAMENTO_ID TO 0;</w:t>
         <w:br/>
       </w:r>
     </w:p>

--- a/src/Projeto.docx
+++ b/src/Projeto.docx
@@ -283,7 +283,7 @@
         <w:ind w:right="0" w:left="0" w:firstLine="0"/>
         <w:jc w:val="center"/>
         <w:rPr>
-          <w:rFonts w:ascii="Calibri" w:hAnsi="Calibri" w:cs="Calibri" w:eastAsia="Calibri"/>
+          <w:rFonts w:ascii="Arial Black" w:hAnsi="Arial Black" w:cs="Arial Black" w:eastAsia="Arial Black"/>
           <w:b/>
           <w:i/>
           <w:color w:val="auto"/>
@@ -295,7 +295,7 @@
       </w:pPr>
       <w:r>
         <w:rPr>
-          <w:rFonts w:ascii="Calibri" w:hAnsi="Calibri" w:cs="Calibri" w:eastAsia="Calibri"/>
+          <w:rFonts w:ascii="Arial Black" w:hAnsi="Arial Black" w:cs="Arial Black" w:eastAsia="Arial Black"/>
           <w:b/>
           <w:i/>
           <w:color w:val="auto"/>
@@ -767,6 +767,61 @@
           <w:shd w:fill="auto" w:val="clear"/>
         </w:rPr>
         <w:t xml:space="preserve">SET GENERATOR GEN_LANCAMENTO_ID TO 0;</w:t>
+      </w:r>
+    </w:p>
+    <w:p>
+      <w:pPr>
+        <w:spacing w:before="0" w:after="200" w:line="276"/>
+        <w:ind w:right="0" w:left="0" w:firstLine="0"/>
+        <w:jc w:val="left"/>
+        <w:rPr>
+          <w:rFonts w:ascii="Calibri" w:hAnsi="Calibri" w:cs="Calibri" w:eastAsia="Calibri"/>
+          <w:color w:val="auto"/>
+          <w:spacing w:val="0"/>
+          <w:position w:val="0"/>
+          <w:sz w:val="22"/>
+          <w:shd w:fill="auto" w:val="clear"/>
+        </w:rPr>
+      </w:pPr>
+    </w:p>
+    <w:p>
+      <w:pPr>
+        <w:spacing w:before="0" w:after="200" w:line="276"/>
+        <w:ind w:right="0" w:left="0" w:firstLine="0"/>
+        <w:jc w:val="left"/>
+        <w:rPr>
+          <w:rFonts w:ascii="Calibri" w:hAnsi="Calibri" w:cs="Calibri" w:eastAsia="Calibri"/>
+          <w:color w:val="auto"/>
+          <w:spacing w:val="0"/>
+          <w:position w:val="0"/>
+          <w:sz w:val="22"/>
+          <w:shd w:fill="auto" w:val="clear"/>
+        </w:rPr>
+      </w:pPr>
+    </w:p>
+    <w:p>
+      <w:pPr>
+        <w:spacing w:before="0" w:after="200" w:line="276"/>
+        <w:ind w:right="0" w:left="0" w:firstLine="0"/>
+        <w:jc w:val="left"/>
+        <w:rPr>
+          <w:rFonts w:ascii="Calibri" w:hAnsi="Calibri" w:cs="Calibri" w:eastAsia="Calibri"/>
+          <w:color w:val="auto"/>
+          <w:spacing w:val="0"/>
+          <w:position w:val="0"/>
+          <w:sz w:val="22"/>
+          <w:shd w:fill="auto" w:val="clear"/>
+        </w:rPr>
+      </w:pPr>
+      <w:r>
+        <w:rPr>
+          <w:rFonts w:ascii="Calibri" w:hAnsi="Calibri" w:cs="Calibri" w:eastAsia="Calibri"/>
+          <w:color w:val="auto"/>
+          <w:spacing w:val="0"/>
+          <w:position w:val="0"/>
+          <w:sz w:val="22"/>
+          <w:shd w:fill="auto" w:val="clear"/>
+        </w:rPr>
         <w:br/>
       </w:r>
     </w:p>
